--- a/Requisitos/CSU04-Cadastrar Modelos de Veículos.docx
+++ b/Requisitos/CSU04-Cadastrar Modelos de Veículos.docx
@@ -319,18 +319,8 @@
                 <w:sz w:val="28"/>
                 <w:szCs w:val="28"/>
               </w:rPr>
-              <w:t xml:space="preserve">CSU01-Autenticar </w:t>
-            </w:r>
-            <w:proofErr w:type="spellStart"/>
-            <w:r>
-              <w:rPr>
-                <w:color w:val="FF0000"/>
-                <w:sz w:val="28"/>
-                <w:szCs w:val="28"/>
-              </w:rPr>
-              <w:t>Usuario</w:t>
-            </w:r>
-            <w:proofErr w:type="spellEnd"/>
+              <w:t>CSU01-Autenticar Usuario</w:t>
+            </w:r>
             <w:r>
               <w:rPr>
                 <w:sz w:val="28"/>
@@ -458,16 +448,7 @@
                 <w:sz w:val="28"/>
                 <w:szCs w:val="28"/>
               </w:rPr>
-              <w:t xml:space="preserve">O Sistema exibe tela inicial do administrador do </w:t>
-            </w:r>
-            <w:proofErr w:type="gramStart"/>
-            <w:r>
-              <w:rPr>
-                <w:color w:val="000000"/>
-                <w:sz w:val="28"/>
-                <w:szCs w:val="28"/>
-              </w:rPr>
-              <w:t>Sistema.(</w:t>
+              <w:t>O Sistema exibe tela inicial do administrador do Sistema.(</w:t>
             </w:r>
             <w:r>
               <w:rPr>
@@ -475,16 +456,7 @@
                 <w:sz w:val="28"/>
                 <w:szCs w:val="28"/>
               </w:rPr>
-              <w:t>1.Tela</w:t>
-            </w:r>
-            <w:proofErr w:type="gramEnd"/>
-            <w:r>
-              <w:rPr>
-                <w:color w:val="FF0000"/>
-                <w:sz w:val="28"/>
-                <w:szCs w:val="28"/>
-              </w:rPr>
-              <w:t>_Adm</w:t>
+              <w:t>1.Tela_Adm</w:t>
             </w:r>
             <w:r>
               <w:rPr>
@@ -532,23 +504,13 @@
               </w:rPr>
               <w:t>(</w:t>
             </w:r>
-            <w:proofErr w:type="gramStart"/>
             <w:r>
               <w:rPr>
                 <w:color w:val="FF0000"/>
                 <w:sz w:val="28"/>
                 <w:szCs w:val="28"/>
               </w:rPr>
-              <w:t>1.Tela</w:t>
-            </w:r>
-            <w:proofErr w:type="gramEnd"/>
-            <w:r>
-              <w:rPr>
-                <w:color w:val="FF0000"/>
-                <w:sz w:val="28"/>
-                <w:szCs w:val="28"/>
-              </w:rPr>
-              <w:t>_Adm</w:t>
+              <w:t>1.Tela_Adm</w:t>
             </w:r>
             <w:r>
               <w:rPr>
@@ -571,23 +533,7 @@
                 <w:sz w:val="28"/>
                 <w:szCs w:val="28"/>
               </w:rPr>
-              <w:t>O sistema solicita os dados do modelo (nome, marca, categoria, v</w:t>
-            </w:r>
-            <w:r>
-              <w:rPr>
-                <w:sz w:val="28"/>
-                <w:szCs w:val="28"/>
-              </w:rPr>
-              <w:t>ersões</w:t>
-            </w:r>
-            <w:proofErr w:type="gramStart"/>
-            <w:r>
-              <w:rPr>
-                <w:color w:val="000000"/>
-                <w:sz w:val="28"/>
-                <w:szCs w:val="28"/>
-              </w:rPr>
-              <w:t>).(</w:t>
+              <w:t>O sistema solicita os dados do modelo.(</w:t>
             </w:r>
             <w:r>
               <w:rPr>
@@ -595,16 +541,7 @@
                 <w:sz w:val="28"/>
                 <w:szCs w:val="28"/>
               </w:rPr>
-              <w:t>4.Tela</w:t>
-            </w:r>
-            <w:proofErr w:type="gramEnd"/>
-            <w:r>
-              <w:rPr>
-                <w:color w:val="FF0000"/>
-                <w:sz w:val="28"/>
-                <w:szCs w:val="28"/>
-              </w:rPr>
-              <w:t>_CadastrarModelo</w:t>
+              <w:t>4.Tela_CadastrarModelo</w:t>
             </w:r>
             <w:r>
               <w:rPr>
@@ -652,23 +589,13 @@
               </w:rPr>
               <w:t xml:space="preserve"> (</w:t>
             </w:r>
-            <w:proofErr w:type="gramStart"/>
             <w:r>
               <w:rPr>
                 <w:color w:val="FF0000"/>
                 <w:sz w:val="28"/>
                 <w:szCs w:val="28"/>
               </w:rPr>
-              <w:t>4.Tela</w:t>
-            </w:r>
-            <w:proofErr w:type="gramEnd"/>
-            <w:r>
-              <w:rPr>
-                <w:color w:val="FF0000"/>
-                <w:sz w:val="28"/>
-                <w:szCs w:val="28"/>
-              </w:rPr>
-              <w:t>_CadastrarModelo</w:t>
+              <w:t>4.Tela_CadastrarModelo</w:t>
             </w:r>
             <w:r>
               <w:rPr>
@@ -756,7 +683,16 @@
                 <w:sz w:val="28"/>
                 <w:szCs w:val="28"/>
               </w:rPr>
-              <w:t>Passo 6</w:t>
+              <w:t xml:space="preserve">Passo </w:t>
+            </w:r>
+            <w:r>
+              <w:rPr>
+                <w:b/>
+                <w:color w:val="000000"/>
+                <w:sz w:val="28"/>
+                <w:szCs w:val="28"/>
+              </w:rPr>
+              <w:t>1</w:t>
             </w:r>
             <w:r>
               <w:rPr>
@@ -772,69 +708,15 @@
                 <w:sz w:val="28"/>
                 <w:szCs w:val="28"/>
               </w:rPr>
-              <w:t xml:space="preserve">, </w:t>
-            </w:r>
-            <w:r>
-              <w:rPr>
-                <w:color w:val="000000"/>
-                <w:sz w:val="28"/>
-                <w:szCs w:val="28"/>
-              </w:rPr>
-              <w:t xml:space="preserve">o sistema exibe uma mensagem de erro marca já </w:t>
-            </w:r>
-            <w:proofErr w:type="spellStart"/>
-            <w:proofErr w:type="gramStart"/>
-            <w:r>
-              <w:rPr>
-                <w:color w:val="000000"/>
-                <w:sz w:val="28"/>
-                <w:szCs w:val="28"/>
-              </w:rPr>
-              <w:t>existente.Volta</w:t>
-            </w:r>
-            <w:proofErr w:type="spellEnd"/>
-            <w:proofErr w:type="gramEnd"/>
-            <w:r>
-              <w:rPr>
-                <w:color w:val="000000"/>
-                <w:sz w:val="28"/>
-                <w:szCs w:val="28"/>
-              </w:rPr>
-              <w:t xml:space="preserve"> para tela </w:t>
-            </w:r>
-            <w:proofErr w:type="gramStart"/>
-            <w:r>
-              <w:rPr>
-                <w:color w:val="000000"/>
-                <w:sz w:val="28"/>
-                <w:szCs w:val="28"/>
-              </w:rPr>
-              <w:t>4</w:t>
-            </w:r>
-            <w:r>
-              <w:rPr>
-                <w:color w:val="000000"/>
-                <w:sz w:val="28"/>
-                <w:szCs w:val="28"/>
-              </w:rPr>
-              <w:t>.Tela</w:t>
-            </w:r>
-            <w:proofErr w:type="gramEnd"/>
-            <w:r>
-              <w:rPr>
-                <w:color w:val="000000"/>
-                <w:sz w:val="28"/>
-                <w:szCs w:val="28"/>
-              </w:rPr>
-              <w:t>_CadastrarM</w:t>
-            </w:r>
-            <w:r>
-              <w:rPr>
-                <w:color w:val="000000"/>
-                <w:sz w:val="28"/>
-                <w:szCs w:val="28"/>
-              </w:rPr>
-              <w:t>odelo</w:t>
+              <w:t xml:space="preserve">, o sistema exibe uma mensagem de erro marca já existente.Volta para tela </w:t>
+            </w:r>
+            <w:r>
+              <w:rPr>
+                <w:color w:val="EE0000"/>
+                <w:sz w:val="28"/>
+                <w:szCs w:val="28"/>
+              </w:rPr>
+              <w:t>4.Tela_CadastrarModelo</w:t>
             </w:r>
             <w:r>
               <w:rPr>
@@ -920,7 +802,7 @@
                 <w:sz w:val="28"/>
                 <w:szCs w:val="28"/>
               </w:rPr>
-              <w:t>7</w:t>
+              <w:t>1</w:t>
             </w:r>
             <w:r>
               <w:rPr>
@@ -936,57 +818,15 @@
                 <w:sz w:val="28"/>
                 <w:szCs w:val="28"/>
               </w:rPr>
-              <w:t>o usuário clicar na opção “Remover” na seção de M</w:t>
-            </w:r>
-            <w:r>
-              <w:rPr>
-                <w:color w:val="000000"/>
-                <w:sz w:val="28"/>
-                <w:szCs w:val="28"/>
-              </w:rPr>
-              <w:t>odelo</w:t>
-            </w:r>
-            <w:r>
-              <w:rPr>
-                <w:color w:val="000000"/>
-                <w:sz w:val="28"/>
-                <w:szCs w:val="28"/>
-              </w:rPr>
-              <w:t>s Existentes (</w:t>
-            </w:r>
-            <w:proofErr w:type="gramStart"/>
-            <w:r>
-              <w:rPr>
-                <w:color w:val="000000"/>
-                <w:sz w:val="28"/>
-                <w:szCs w:val="28"/>
-              </w:rPr>
-              <w:t>4</w:t>
-            </w:r>
-            <w:r>
-              <w:rPr>
-                <w:color w:val="000000"/>
-                <w:sz w:val="28"/>
-                <w:szCs w:val="28"/>
-              </w:rPr>
-              <w:t>.Tela</w:t>
-            </w:r>
-            <w:proofErr w:type="gramEnd"/>
-            <w:r>
-              <w:rPr>
-                <w:color w:val="000000"/>
-                <w:sz w:val="28"/>
-                <w:szCs w:val="28"/>
-              </w:rPr>
-              <w:t>_CadastrarM</w:t>
-            </w:r>
-            <w:r>
-              <w:rPr>
-                <w:color w:val="000000"/>
-                <w:sz w:val="28"/>
-                <w:szCs w:val="28"/>
-              </w:rPr>
-              <w:t>odelo</w:t>
+              <w:t>o usuário clicar na opção “Remover” na seção de Modelos Existentes (</w:t>
+            </w:r>
+            <w:r>
+              <w:rPr>
+                <w:color w:val="EE0000"/>
+                <w:sz w:val="28"/>
+                <w:szCs w:val="28"/>
+              </w:rPr>
+              <w:t>4.Tela_CadastrarModelo</w:t>
             </w:r>
             <w:r>
               <w:rPr>
@@ -1010,31 +850,7 @@
                 <w:sz w:val="28"/>
                 <w:szCs w:val="28"/>
               </w:rPr>
-              <w:t xml:space="preserve">m perguntando se realmente deseja remover </w:t>
-            </w:r>
-            <w:r>
-              <w:rPr>
-                <w:color w:val="000000"/>
-                <w:sz w:val="28"/>
-                <w:szCs w:val="28"/>
-              </w:rPr>
-              <w:t>o</w:t>
-            </w:r>
-            <w:r>
-              <w:rPr>
-                <w:color w:val="000000"/>
-                <w:sz w:val="28"/>
-                <w:szCs w:val="28"/>
-              </w:rPr>
-              <w:t xml:space="preserve"> m</w:t>
-            </w:r>
-            <w:r>
-              <w:rPr>
-                <w:color w:val="000000"/>
-                <w:sz w:val="28"/>
-                <w:szCs w:val="28"/>
-              </w:rPr>
-              <w:t>odelo</w:t>
+              <w:t>m perguntando se realmente deseja remover o modelo</w:t>
             </w:r>
             <w:r>
               <w:rPr>
@@ -1072,7 +888,25 @@
                 <w:sz w:val="28"/>
                 <w:szCs w:val="28"/>
               </w:rPr>
-              <w:t xml:space="preserve">Passo 8: </w:t>
+              <w:t xml:space="preserve">Passo </w:t>
+            </w:r>
+            <w:r>
+              <w:rPr>
+                <w:b/>
+                <w:color w:val="000000"/>
+                <w:sz w:val="28"/>
+                <w:szCs w:val="28"/>
+              </w:rPr>
+              <w:t>2</w:t>
+            </w:r>
+            <w:r>
+              <w:rPr>
+                <w:b/>
+                <w:color w:val="000000"/>
+                <w:sz w:val="28"/>
+                <w:szCs w:val="28"/>
+              </w:rPr>
+              <w:t xml:space="preserve">: </w:t>
             </w:r>
             <w:r>
               <w:rPr>
@@ -1137,34 +971,14 @@
               </w:rPr>
               <w:t xml:space="preserve">. Caso contrário, volta a tela </w:t>
             </w:r>
-            <w:proofErr w:type="gramStart"/>
             <w:r>
               <w:rPr>
                 <w:bCs/>
-                <w:color w:val="000000"/>
-                <w:sz w:val="28"/>
-                <w:szCs w:val="28"/>
-              </w:rPr>
-              <w:t>4</w:t>
-            </w:r>
-            <w:r>
-              <w:rPr>
-                <w:bCs/>
-                <w:color w:val="000000"/>
-                <w:sz w:val="28"/>
-                <w:szCs w:val="28"/>
-              </w:rPr>
-              <w:t>.Tela</w:t>
-            </w:r>
-            <w:proofErr w:type="gramEnd"/>
-            <w:r>
-              <w:rPr>
-                <w:bCs/>
-                <w:color w:val="000000"/>
-                <w:sz w:val="28"/>
-                <w:szCs w:val="28"/>
-              </w:rPr>
-              <w:t>_CadastrarMarca)</w:t>
+                <w:color w:val="EE0000"/>
+                <w:sz w:val="28"/>
+                <w:szCs w:val="28"/>
+              </w:rPr>
+              <w:t>4.Tela_CadastrarMarca</w:t>
             </w:r>
             <w:r>
               <w:rPr>
@@ -1412,6 +1226,65 @@
             </w:pPr>
             <w:r>
               <w:t>Referência aos protótipos de telas</w:t>
+            </w:r>
+          </w:p>
+        </w:tc>
+      </w:tr>
+      <w:tr>
+        <w:tc>
+          <w:tcPr>
+            <w:tcW w:w="2628" w:type="dxa"/>
+            <w:tcBorders>
+              <w:top w:val="single" w:sz="4" w:space="0" w:color="000000"/>
+              <w:left w:val="single" w:sz="4" w:space="0" w:color="000000"/>
+              <w:bottom w:val="single" w:sz="4" w:space="0" w:color="000000"/>
+              <w:right w:val="single" w:sz="4" w:space="0" w:color="000000"/>
+            </w:tcBorders>
+          </w:tcPr>
+          <w:p>
+            <w:pPr>
+              <w:jc w:val="center"/>
+            </w:pPr>
+            <w:r>
+              <w:t>16/07/2025</w:t>
+            </w:r>
+          </w:p>
+        </w:tc>
+        <w:tc>
+          <w:tcPr>
+            <w:tcW w:w="1800" w:type="dxa"/>
+            <w:tcBorders>
+              <w:top w:val="single" w:sz="4" w:space="0" w:color="000000"/>
+              <w:left w:val="single" w:sz="4" w:space="0" w:color="000000"/>
+              <w:bottom w:val="single" w:sz="4" w:space="0" w:color="000000"/>
+              <w:right w:val="single" w:sz="4" w:space="0" w:color="000000"/>
+            </w:tcBorders>
+          </w:tcPr>
+          <w:p>
+            <w:pPr>
+              <w:jc w:val="center"/>
+            </w:pPr>
+            <w:r>
+              <w:t>Cassiano</w:t>
+            </w:r>
+          </w:p>
+        </w:tc>
+        <w:tc>
+          <w:tcPr>
+            <w:tcW w:w="5915" w:type="dxa"/>
+            <w:tcBorders>
+              <w:top w:val="single" w:sz="4" w:space="0" w:color="000000"/>
+              <w:left w:val="single" w:sz="4" w:space="0" w:color="000000"/>
+              <w:bottom w:val="single" w:sz="4" w:space="0" w:color="000000"/>
+              <w:right w:val="single" w:sz="4" w:space="0" w:color="000000"/>
+            </w:tcBorders>
+          </w:tcPr>
+          <w:p>
+            <w:pPr>
+              <w:jc w:val="center"/>
+            </w:pPr>
+            <w:r>
+              <w:t>Alterações nos Fluxos alternativos e de exceção</w:t>
             </w:r>
           </w:p>
         </w:tc>
@@ -2459,9 +2332,7 @@
       <w:tblStyleRowBandSize w:val="1"/>
       <w:tblStyleColBandSize w:val="1"/>
       <w:tblCellMar>
-        <w:top w:w="0" w:type="dxa"/>
         <w:left w:w="70" w:type="dxa"/>
-        <w:bottom w:w="0" w:type="dxa"/>
         <w:right w:w="70" w:type="dxa"/>
       </w:tblCellMar>
     </w:tblPr>
@@ -2472,9 +2343,7 @@
       <w:tblStyleRowBandSize w:val="1"/>
       <w:tblStyleColBandSize w:val="1"/>
       <w:tblCellMar>
-        <w:top w:w="0" w:type="dxa"/>
         <w:left w:w="115" w:type="dxa"/>
-        <w:bottom w:w="0" w:type="dxa"/>
         <w:right w:w="115" w:type="dxa"/>
       </w:tblCellMar>
     </w:tblPr>

--- a/Requisitos/CSU04-Cadastrar Modelos de Veículos.docx
+++ b/Requisitos/CSU04-Cadastrar Modelos de Veículos.docx
@@ -319,8 +319,18 @@
                 <w:sz w:val="28"/>
                 <w:szCs w:val="28"/>
               </w:rPr>
-              <w:t>CSU01-Autenticar Usuario</w:t>
-            </w:r>
+              <w:t xml:space="preserve">CSU01-Autenticar </w:t>
+            </w:r>
+            <w:proofErr w:type="spellStart"/>
+            <w:r>
+              <w:rPr>
+                <w:color w:val="FF0000"/>
+                <w:sz w:val="28"/>
+                <w:szCs w:val="28"/>
+              </w:rPr>
+              <w:t>Usuario</w:t>
+            </w:r>
+            <w:proofErr w:type="spellEnd"/>
             <w:r>
               <w:rPr>
                 <w:sz w:val="28"/>
@@ -448,7 +458,16 @@
                 <w:sz w:val="28"/>
                 <w:szCs w:val="28"/>
               </w:rPr>
-              <w:t>O Sistema exibe tela inicial do administrador do Sistema.(</w:t>
+              <w:t xml:space="preserve">O Sistema exibe tela inicial do administrador do </w:t>
+            </w:r>
+            <w:proofErr w:type="gramStart"/>
+            <w:r>
+              <w:rPr>
+                <w:color w:val="000000"/>
+                <w:sz w:val="28"/>
+                <w:szCs w:val="28"/>
+              </w:rPr>
+              <w:t>Sistema.(</w:t>
             </w:r>
             <w:r>
               <w:rPr>
@@ -456,7 +475,16 @@
                 <w:sz w:val="28"/>
                 <w:szCs w:val="28"/>
               </w:rPr>
-              <w:t>1.Tela_Adm</w:t>
+              <w:t>1.Tela</w:t>
+            </w:r>
+            <w:proofErr w:type="gramEnd"/>
+            <w:r>
+              <w:rPr>
+                <w:color w:val="FF0000"/>
+                <w:sz w:val="28"/>
+                <w:szCs w:val="28"/>
+              </w:rPr>
+              <w:t>_Adm</w:t>
             </w:r>
             <w:r>
               <w:rPr>
@@ -480,7 +508,15 @@
                 <w:sz w:val="28"/>
                 <w:szCs w:val="28"/>
               </w:rPr>
-              <w:t>O administrador acessa "</w:t>
+              <w:t>Ator</w:t>
+            </w:r>
+            <w:r>
+              <w:rPr>
+                <w:color w:val="000000"/>
+                <w:sz w:val="28"/>
+                <w:szCs w:val="28"/>
+              </w:rPr>
+              <w:t xml:space="preserve"> acessa "</w:t>
             </w:r>
             <w:r>
               <w:rPr>
@@ -504,13 +540,23 @@
               </w:rPr>
               <w:t>(</w:t>
             </w:r>
+            <w:proofErr w:type="gramStart"/>
             <w:r>
               <w:rPr>
                 <w:color w:val="FF0000"/>
                 <w:sz w:val="28"/>
                 <w:szCs w:val="28"/>
               </w:rPr>
-              <w:t>1.Tela_Adm</w:t>
+              <w:t>1.Tela</w:t>
+            </w:r>
+            <w:proofErr w:type="gramEnd"/>
+            <w:r>
+              <w:rPr>
+                <w:color w:val="FF0000"/>
+                <w:sz w:val="28"/>
+                <w:szCs w:val="28"/>
+              </w:rPr>
+              <w:t>_Adm</w:t>
             </w:r>
             <w:r>
               <w:rPr>
@@ -535,13 +581,23 @@
               </w:rPr>
               <w:t>O sistema solicita os dados do modelo.(</w:t>
             </w:r>
+            <w:proofErr w:type="gramStart"/>
             <w:r>
               <w:rPr>
                 <w:color w:val="FF0000"/>
                 <w:sz w:val="28"/>
                 <w:szCs w:val="28"/>
               </w:rPr>
-              <w:t>4.Tela_CadastrarModelo</w:t>
+              <w:t>4.Tela</w:t>
+            </w:r>
+            <w:proofErr w:type="gramEnd"/>
+            <w:r>
+              <w:rPr>
+                <w:color w:val="FF0000"/>
+                <w:sz w:val="28"/>
+                <w:szCs w:val="28"/>
+              </w:rPr>
+              <w:t>_CadastrarModelo</w:t>
             </w:r>
             <w:r>
               <w:rPr>
@@ -565,7 +621,129 @@
                 <w:sz w:val="28"/>
                 <w:szCs w:val="28"/>
               </w:rPr>
-              <w:t>O administrador insere e aperta em “</w:t>
+              <w:t>Ator pressiona “remover” na seção de “modelos existentes</w:t>
+            </w:r>
+            <w:proofErr w:type="gramStart"/>
+            <w:r>
+              <w:rPr>
+                <w:color w:val="000000"/>
+                <w:sz w:val="28"/>
+                <w:szCs w:val="28"/>
+              </w:rPr>
+              <w:t>” .</w:t>
+            </w:r>
+            <w:proofErr w:type="gramEnd"/>
+            <w:r>
+              <w:rPr>
+                <w:color w:val="000000"/>
+                <w:sz w:val="28"/>
+                <w:szCs w:val="28"/>
+              </w:rPr>
+              <w:t>(</w:t>
+            </w:r>
+            <w:proofErr w:type="gramStart"/>
+            <w:r>
+              <w:rPr>
+                <w:color w:val="FF0000"/>
+                <w:sz w:val="28"/>
+                <w:szCs w:val="28"/>
+              </w:rPr>
+              <w:t>4.Tela</w:t>
+            </w:r>
+            <w:proofErr w:type="gramEnd"/>
+            <w:r>
+              <w:rPr>
+                <w:color w:val="FF0000"/>
+                <w:sz w:val="28"/>
+                <w:szCs w:val="28"/>
+              </w:rPr>
+              <w:t>_CadastrarModelo</w:t>
+            </w:r>
+            <w:r>
+              <w:rPr>
+                <w:color w:val="000000"/>
+                <w:sz w:val="28"/>
+                <w:szCs w:val="28"/>
+              </w:rPr>
+              <w:t>).</w:t>
+            </w:r>
+          </w:p>
+          <w:p>
+            <w:pPr>
+              <w:numPr>
+                <w:ilvl w:val="0"/>
+                <w:numId w:val="1"/>
+              </w:numPr>
+            </w:pPr>
+            <w:r>
+              <w:rPr>
+                <w:sz w:val="28"/>
+                <w:szCs w:val="28"/>
+              </w:rPr>
+              <w:t>Ator pressiona botão “Adicionar” e adiciona versão.</w:t>
+            </w:r>
+            <w:r>
+              <w:rPr>
+                <w:sz w:val="28"/>
+                <w:szCs w:val="28"/>
+              </w:rPr>
+              <w:t xml:space="preserve"> </w:t>
+            </w:r>
+            <w:r>
+              <w:rPr>
+                <w:sz w:val="28"/>
+                <w:szCs w:val="28"/>
+              </w:rPr>
+              <w:t>(</w:t>
+            </w:r>
+            <w:proofErr w:type="gramStart"/>
+            <w:r>
+              <w:rPr>
+                <w:color w:val="FF0000"/>
+                <w:sz w:val="28"/>
+                <w:szCs w:val="28"/>
+              </w:rPr>
+              <w:t>4.Tela</w:t>
+            </w:r>
+            <w:proofErr w:type="gramEnd"/>
+            <w:r>
+              <w:rPr>
+                <w:color w:val="FF0000"/>
+                <w:sz w:val="28"/>
+                <w:szCs w:val="28"/>
+              </w:rPr>
+              <w:t>_CadastrarModelo</w:t>
+            </w:r>
+            <w:r>
+              <w:rPr>
+                <w:sz w:val="28"/>
+                <w:szCs w:val="28"/>
+              </w:rPr>
+              <w:t>)</w:t>
+            </w:r>
+          </w:p>
+          <w:p>
+            <w:pPr>
+              <w:numPr>
+                <w:ilvl w:val="0"/>
+                <w:numId w:val="1"/>
+              </w:numPr>
+            </w:pPr>
+            <w:r>
+              <w:rPr>
+                <w:color w:val="000000"/>
+                <w:sz w:val="28"/>
+                <w:szCs w:val="28"/>
+              </w:rPr>
+              <w:t>Ator</w:t>
+            </w:r>
+            <w:r>
+              <w:rPr>
+                <w:color w:val="000000"/>
+                <w:sz w:val="28"/>
+                <w:szCs w:val="28"/>
+              </w:rPr>
+              <w:t xml:space="preserve"> insere e aperta em “</w:t>
             </w:r>
             <w:r>
               <w:rPr>
@@ -589,13 +767,23 @@
               </w:rPr>
               <w:t xml:space="preserve"> (</w:t>
             </w:r>
+            <w:proofErr w:type="gramStart"/>
             <w:r>
               <w:rPr>
                 <w:color w:val="FF0000"/>
                 <w:sz w:val="28"/>
                 <w:szCs w:val="28"/>
               </w:rPr>
-              <w:t>4.Tela_CadastrarModelo</w:t>
+              <w:t>4.Tela</w:t>
+            </w:r>
+            <w:proofErr w:type="gramEnd"/>
+            <w:r>
+              <w:rPr>
+                <w:color w:val="FF0000"/>
+                <w:sz w:val="28"/>
+                <w:szCs w:val="28"/>
+              </w:rPr>
+              <w:t>_CadastrarModelo</w:t>
             </w:r>
             <w:r>
               <w:rPr>
@@ -659,10 +847,6 @@
           </w:tcPr>
           <w:p>
             <w:pPr>
-              <w:numPr>
-                <w:ilvl w:val="0"/>
-                <w:numId w:val="2"/>
-              </w:numPr>
               <w:pBdr>
                 <w:top w:val="nil"/>
                 <w:left w:val="nil"/>
@@ -692,7 +876,7 @@
                 <w:sz w:val="28"/>
                 <w:szCs w:val="28"/>
               </w:rPr>
-              <w:t>1</w:t>
+              <w:t>6</w:t>
             </w:r>
             <w:r>
               <w:rPr>
@@ -708,23 +892,61 @@
                 <w:sz w:val="28"/>
                 <w:szCs w:val="28"/>
               </w:rPr>
-              <w:t xml:space="preserve">, o sistema exibe uma mensagem de erro marca já existente.Volta para tela </w:t>
-            </w:r>
+              <w:t xml:space="preserve">, o sistema exibe uma mensagem de erro marca já </w:t>
+            </w:r>
+            <w:proofErr w:type="spellStart"/>
+            <w:proofErr w:type="gramStart"/>
+            <w:r>
+              <w:rPr>
+                <w:color w:val="000000"/>
+                <w:sz w:val="28"/>
+                <w:szCs w:val="28"/>
+              </w:rPr>
+              <w:t>existente.Volta</w:t>
+            </w:r>
+            <w:proofErr w:type="spellEnd"/>
+            <w:proofErr w:type="gramEnd"/>
+            <w:r>
+              <w:rPr>
+                <w:color w:val="000000"/>
+                <w:sz w:val="28"/>
+                <w:szCs w:val="28"/>
+              </w:rPr>
+              <w:t xml:space="preserve"> para tela </w:t>
+            </w:r>
+            <w:r>
+              <w:rPr>
+                <w:color w:val="000000"/>
+                <w:sz w:val="28"/>
+                <w:szCs w:val="28"/>
+              </w:rPr>
+              <w:t>(</w:t>
+            </w:r>
+            <w:proofErr w:type="gramStart"/>
             <w:r>
               <w:rPr>
                 <w:color w:val="EE0000"/>
                 <w:sz w:val="28"/>
                 <w:szCs w:val="28"/>
               </w:rPr>
-              <w:t>4.Tela_CadastrarModelo</w:t>
-            </w:r>
-            <w:r>
-              <w:rPr>
-                <w:color w:val="000000"/>
-                <w:sz w:val="28"/>
-                <w:szCs w:val="28"/>
-              </w:rPr>
-              <w:t>.</w:t>
+              <w:t>4.Tela</w:t>
+            </w:r>
+            <w:proofErr w:type="gramEnd"/>
+            <w:r>
+              <w:rPr>
+                <w:color w:val="EE0000"/>
+                <w:sz w:val="28"/>
+                <w:szCs w:val="28"/>
+              </w:rPr>
+              <w:t>_CadastrarModelo</w:t>
+            </w:r>
+            <w:r>
+              <w:rPr>
+                <w:color w:val="000000"/>
+                <w:sz w:val="28"/>
+                <w:szCs w:val="28"/>
+              </w:rPr>
+              <w:t>).</w:t>
             </w:r>
           </w:p>
         </w:tc>
@@ -767,11 +989,6 @@
           </w:tcPr>
           <w:p>
             <w:pPr>
-              <w:pStyle w:val="PargrafodaLista"/>
-              <w:numPr>
-                <w:ilvl w:val="0"/>
-                <w:numId w:val="2"/>
-              </w:numPr>
               <w:pBdr>
                 <w:top w:val="nil"/>
                 <w:left w:val="nil"/>
@@ -802,111 +1019,65 @@
                 <w:sz w:val="28"/>
                 <w:szCs w:val="28"/>
               </w:rPr>
-              <w:t>1</w:t>
-            </w:r>
-            <w:r>
-              <w:rPr>
-                <w:color w:val="000000"/>
-                <w:sz w:val="28"/>
-                <w:szCs w:val="28"/>
-              </w:rPr>
-              <w:t xml:space="preserve">: Se </w:t>
-            </w:r>
-            <w:r>
-              <w:rPr>
-                <w:color w:val="000000"/>
-                <w:sz w:val="28"/>
-                <w:szCs w:val="28"/>
-              </w:rPr>
-              <w:t>o usuário clicar na opção “Remover” na seção de Modelos Existentes (</w:t>
-            </w:r>
+              <w:t>4</w:t>
+            </w:r>
+            <w:r>
+              <w:rPr>
+                <w:color w:val="000000"/>
+                <w:sz w:val="28"/>
+                <w:szCs w:val="28"/>
+              </w:rPr>
+              <w:t xml:space="preserve">: Se o </w:t>
+            </w:r>
+            <w:r>
+              <w:rPr>
+                <w:color w:val="000000"/>
+                <w:sz w:val="28"/>
+                <w:szCs w:val="28"/>
+              </w:rPr>
+              <w:t xml:space="preserve">ator </w:t>
+            </w:r>
+            <w:r>
+              <w:rPr>
+                <w:color w:val="000000"/>
+                <w:sz w:val="28"/>
+                <w:szCs w:val="28"/>
+              </w:rPr>
+              <w:t>clicar na opção “Remover” na seção de Modelos Existentes (</w:t>
+            </w:r>
+            <w:proofErr w:type="gramStart"/>
             <w:r>
               <w:rPr>
                 <w:color w:val="EE0000"/>
                 <w:sz w:val="28"/>
                 <w:szCs w:val="28"/>
               </w:rPr>
-              <w:t>4.Tela_CadastrarModelo</w:t>
-            </w:r>
-            <w:r>
-              <w:rPr>
-                <w:color w:val="000000"/>
-                <w:sz w:val="28"/>
-                <w:szCs w:val="28"/>
-              </w:rPr>
-              <w:t>)</w:t>
-            </w:r>
-            <w:r>
-              <w:rPr>
-                <w:color w:val="000000"/>
-                <w:sz w:val="28"/>
-                <w:szCs w:val="28"/>
-              </w:rPr>
-              <w:t>, o sistema exibe uma mensage</w:t>
-            </w:r>
-            <w:r>
-              <w:rPr>
-                <w:color w:val="000000"/>
-                <w:sz w:val="28"/>
-                <w:szCs w:val="28"/>
-              </w:rPr>
-              <w:t>m perguntando se realmente deseja remover o modelo</w:t>
-            </w:r>
-            <w:r>
-              <w:rPr>
-                <w:color w:val="000000"/>
-                <w:sz w:val="28"/>
-                <w:szCs w:val="28"/>
-              </w:rPr>
-              <w:t xml:space="preserve"> existente.</w:t>
-            </w:r>
-          </w:p>
-          <w:p>
-            <w:pPr>
-              <w:numPr>
-                <w:ilvl w:val="0"/>
-                <w:numId w:val="2"/>
-              </w:numPr>
-              <w:pBdr>
-                <w:top w:val="nil"/>
-                <w:left w:val="nil"/>
-                <w:bottom w:val="nil"/>
-                <w:right w:val="nil"/>
-                <w:between w:val="nil"/>
-              </w:pBdr>
-              <w:rPr>
-                <w:b/>
-                <w:color w:val="000000"/>
-                <w:sz w:val="28"/>
-                <w:szCs w:val="28"/>
-              </w:rPr>
-            </w:pPr>
-            <w:r>
-              <w:rPr>
-                <w:b/>
-                <w:color w:val="000000"/>
-                <w:sz w:val="28"/>
-                <w:szCs w:val="28"/>
-              </w:rPr>
-              <w:t xml:space="preserve">Passo </w:t>
-            </w:r>
-            <w:r>
-              <w:rPr>
-                <w:b/>
-                <w:color w:val="000000"/>
-                <w:sz w:val="28"/>
-                <w:szCs w:val="28"/>
-              </w:rPr>
-              <w:t>2</w:t>
-            </w:r>
-            <w:r>
-              <w:rPr>
-                <w:b/>
-                <w:color w:val="000000"/>
-                <w:sz w:val="28"/>
-                <w:szCs w:val="28"/>
-              </w:rPr>
-              <w:t xml:space="preserve">: </w:t>
+              <w:t>4.Tela</w:t>
+            </w:r>
+            <w:proofErr w:type="gramEnd"/>
+            <w:r>
+              <w:rPr>
+                <w:color w:val="EE0000"/>
+                <w:sz w:val="28"/>
+                <w:szCs w:val="28"/>
+              </w:rPr>
+              <w:t>_CadastrarModelo</w:t>
+            </w:r>
+            <w:r>
+              <w:rPr>
+                <w:color w:val="000000"/>
+                <w:sz w:val="28"/>
+                <w:szCs w:val="28"/>
+              </w:rPr>
+              <w:t>), o sistema exibe uma mensagem perguntando se realmente deseja remover o modelo existente.</w:t>
+            </w:r>
+            <w:r>
+              <w:rPr>
+                <w:color w:val="000000"/>
+                <w:sz w:val="28"/>
+                <w:szCs w:val="28"/>
+              </w:rPr>
+              <w:t xml:space="preserve"> </w:t>
             </w:r>
             <w:r>
               <w:rPr>
@@ -915,7 +1086,7 @@
                 <w:sz w:val="28"/>
                 <w:szCs w:val="28"/>
               </w:rPr>
-              <w:t xml:space="preserve">Caso confirme, </w:t>
+              <w:t xml:space="preserve">Caso confirme, o modelo é removido. Caso contrário, volta a tela </w:t>
             </w:r>
             <w:r>
               <w:rPr>
@@ -924,53 +1095,9 @@
                 <w:sz w:val="28"/>
                 <w:szCs w:val="28"/>
               </w:rPr>
-              <w:t>o</w:t>
-            </w:r>
-            <w:r>
-              <w:rPr>
-                <w:bCs/>
-                <w:color w:val="000000"/>
-                <w:sz w:val="28"/>
-                <w:szCs w:val="28"/>
-              </w:rPr>
-              <w:t xml:space="preserve"> m</w:t>
-            </w:r>
-            <w:r>
-              <w:rPr>
-                <w:bCs/>
-                <w:color w:val="000000"/>
-                <w:sz w:val="28"/>
-                <w:szCs w:val="28"/>
-              </w:rPr>
-              <w:t>odelo</w:t>
-            </w:r>
-            <w:r>
-              <w:rPr>
-                <w:bCs/>
-                <w:color w:val="000000"/>
-                <w:sz w:val="28"/>
-                <w:szCs w:val="28"/>
-              </w:rPr>
-              <w:t xml:space="preserve"> é removid</w:t>
-            </w:r>
-            <w:r>
-              <w:rPr>
-                <w:bCs/>
-                <w:color w:val="000000"/>
-                <w:sz w:val="28"/>
-                <w:szCs w:val="28"/>
-              </w:rPr>
-              <w:t>o</w:t>
-            </w:r>
-            <w:r>
-              <w:rPr>
-                <w:bCs/>
-                <w:color w:val="000000"/>
-                <w:sz w:val="28"/>
-                <w:szCs w:val="28"/>
-              </w:rPr>
-              <w:t xml:space="preserve">. Caso contrário, volta a tela </w:t>
-            </w:r>
+              <w:t>(</w:t>
+            </w:r>
+            <w:proofErr w:type="gramStart"/>
             <w:r>
               <w:rPr>
                 <w:bCs/>
@@ -978,16 +1105,26 @@
                 <w:sz w:val="28"/>
                 <w:szCs w:val="28"/>
               </w:rPr>
-              <w:t>4.Tela_CadastrarMarca</w:t>
-            </w:r>
+              <w:t>4.Tela</w:t>
+            </w:r>
+            <w:proofErr w:type="gramEnd"/>
             <w:r>
               <w:rPr>
                 <w:bCs/>
-                <w:color w:val="000000"/>
-                <w:sz w:val="28"/>
-                <w:szCs w:val="28"/>
-              </w:rPr>
-              <w:t>.</w:t>
+                <w:color w:val="EE0000"/>
+                <w:sz w:val="28"/>
+                <w:szCs w:val="28"/>
+              </w:rPr>
+              <w:t>_CadastrarMarca</w:t>
+            </w:r>
+            <w:r>
+              <w:rPr>
+                <w:bCs/>
+                <w:color w:val="000000"/>
+                <w:sz w:val="28"/>
+                <w:szCs w:val="28"/>
+              </w:rPr>
+              <w:t>).</w:t>
             </w:r>
           </w:p>
         </w:tc>
@@ -1285,6 +1422,65 @@
             </w:pPr>
             <w:r>
               <w:t>Alterações nos Fluxos alternativos e de exceção</w:t>
+            </w:r>
+          </w:p>
+        </w:tc>
+      </w:tr>
+      <w:tr>
+        <w:tc>
+          <w:tcPr>
+            <w:tcW w:w="2628" w:type="dxa"/>
+            <w:tcBorders>
+              <w:top w:val="single" w:sz="4" w:space="0" w:color="000000"/>
+              <w:left w:val="single" w:sz="4" w:space="0" w:color="000000"/>
+              <w:bottom w:val="single" w:sz="4" w:space="0" w:color="000000"/>
+              <w:right w:val="single" w:sz="4" w:space="0" w:color="000000"/>
+            </w:tcBorders>
+          </w:tcPr>
+          <w:p>
+            <w:pPr>
+              <w:jc w:val="center"/>
+            </w:pPr>
+            <w:r>
+              <w:t>06/08/2025</w:t>
+            </w:r>
+          </w:p>
+        </w:tc>
+        <w:tc>
+          <w:tcPr>
+            <w:tcW w:w="1800" w:type="dxa"/>
+            <w:tcBorders>
+              <w:top w:val="single" w:sz="4" w:space="0" w:color="000000"/>
+              <w:left w:val="single" w:sz="4" w:space="0" w:color="000000"/>
+              <w:bottom w:val="single" w:sz="4" w:space="0" w:color="000000"/>
+              <w:right w:val="single" w:sz="4" w:space="0" w:color="000000"/>
+            </w:tcBorders>
+          </w:tcPr>
+          <w:p>
+            <w:pPr>
+              <w:jc w:val="center"/>
+            </w:pPr>
+            <w:r>
+              <w:t>Cassiano</w:t>
+            </w:r>
+          </w:p>
+        </w:tc>
+        <w:tc>
+          <w:tcPr>
+            <w:tcW w:w="5915" w:type="dxa"/>
+            <w:tcBorders>
+              <w:top w:val="single" w:sz="4" w:space="0" w:color="000000"/>
+              <w:left w:val="single" w:sz="4" w:space="0" w:color="000000"/>
+              <w:bottom w:val="single" w:sz="4" w:space="0" w:color="000000"/>
+              <w:right w:val="single" w:sz="4" w:space="0" w:color="000000"/>
+            </w:tcBorders>
+          </w:tcPr>
+          <w:p>
+            <w:pPr>
+              <w:jc w:val="center"/>
+            </w:pPr>
+            <w:r>
+              <w:t>Ajustes em todos os fluxos.</w:t>
             </w:r>
           </w:p>
         </w:tc>
@@ -2140,6 +2336,7 @@
   <w:style w:type="paragraph" w:default="1" w:styleId="Normal">
     <w:name w:val="Normal"/>
     <w:qFormat/>
+    <w:rsid w:val="00195599"/>
   </w:style>
   <w:style w:type="paragraph" w:styleId="Ttulo1">
     <w:name w:val="heading 1"/>
